--- a/Отчёты/Лаба 0/6301_Летов_Стрельников_ЛР0.docx
+++ b/Отчёты/Лаба 0/6301_Летов_Стрельников_ЛР0.docx
@@ -213,9 +213,6 @@
         <w:t>.</w:t>
       </w:r>
       <w:r>
-        <w:rPr>
-          <w:lang w:val="en-US"/>
-        </w:rPr>
         <w:t xml:space="preserve"> </w:t>
       </w:r>
       <w:r>
@@ -281,7 +278,6 @@
           <w:bCs/>
           <w:sz w:val="28"/>
           <w:szCs w:val="28"/>
-          <w:lang w:val="en-US"/>
         </w:rPr>
       </w:pPr>
       <w:r>
@@ -311,6 +307,42 @@
           <w:szCs w:val="28"/>
         </w:rPr>
         <w:t>Схема взаимодействия компонентов (сервер, БД, клиент)</w:t>
+      </w:r>
+    </w:p>
+    <w:p>
+      <w:pPr>
+        <w:spacing w:line="360" w:lineRule="auto"/>
+        <w:jc w:val="both"/>
+        <w:rPr>
+          <w:bCs/>
+          <w:sz w:val="28"/>
+          <w:szCs w:val="28"/>
+        </w:rPr>
+      </w:pPr>
+      <w:r>
+        <w:rPr>
+          <w:bCs/>
+          <w:sz w:val="28"/>
+          <w:szCs w:val="28"/>
+        </w:rPr>
+        <w:t xml:space="preserve">Наше приложение – социальная сеть </w:t>
+      </w:r>
+      <w:r>
+        <w:rPr>
+          <w:bCs/>
+          <w:sz w:val="28"/>
+          <w:szCs w:val="28"/>
+          <w:lang w:val="en-US"/>
+        </w:rPr>
+        <w:t>Meetly</w:t>
+      </w:r>
+      <w:r>
+        <w:rPr>
+          <w:bCs/>
+          <w:sz w:val="28"/>
+          <w:szCs w:val="28"/>
+        </w:rPr>
+        <w:t>.</w:t>
       </w:r>
     </w:p>
     <w:p>
@@ -751,14 +783,12 @@
       <w:r>
         <w:rPr>
           <w:noProof/>
-          <w:sz w:val="28"/>
-          <w:szCs w:val="28"/>
         </w:rPr>
         <w:drawing>
-          <wp:inline distT="0" distB="0" distL="0" distR="0" wp14:anchorId="464360C5" wp14:editId="59F38A6F">
-            <wp:extent cx="5940425" cy="3885565"/>
-            <wp:effectExtent l="0" t="0" r="3175" b="635"/>
-            <wp:docPr id="1774941840" name="Рисунок 1"/>
+          <wp:inline distT="0" distB="0" distL="0" distR="0" wp14:anchorId="33DE4649" wp14:editId="1DECE1FA">
+            <wp:extent cx="5940425" cy="3887470"/>
+            <wp:effectExtent l="0" t="0" r="3175" b="0"/>
+            <wp:docPr id="1756066002" name="Рисунок 2"/>
             <wp:cNvGraphicFramePr>
               <a:graphicFrameLocks xmlns:a="http://schemas.openxmlformats.org/drawingml/2006/main" noChangeAspect="1"/>
             </wp:cNvGraphicFramePr>
@@ -766,7 +796,7 @@
               <a:graphicData uri="http://schemas.openxmlformats.org/drawingml/2006/picture">
                 <pic:pic xmlns:pic="http://schemas.openxmlformats.org/drawingml/2006/picture">
                   <pic:nvPicPr>
-                    <pic:cNvPr id="0" name="Picture 1"/>
+                    <pic:cNvPr id="0" name="Picture 3"/>
                     <pic:cNvPicPr>
                       <a:picLocks noChangeAspect="1" noChangeArrowheads="1"/>
                     </pic:cNvPicPr>
@@ -787,7 +817,7 @@
                   <pic:spPr bwMode="auto">
                     <a:xfrm>
                       <a:off x="0" y="0"/>
-                      <a:ext cx="5940425" cy="3885565"/>
+                      <a:ext cx="5940425" cy="3887470"/>
                     </a:xfrm>
                     <a:prstGeom prst="rect">
                       <a:avLst/>
@@ -806,6 +836,16 @@
     </w:p>
     <w:p>
       <w:pPr>
+        <w:spacing w:line="360" w:lineRule="auto"/>
+        <w:jc w:val="both"/>
+        <w:rPr>
+          <w:sz w:val="28"/>
+          <w:szCs w:val="28"/>
+        </w:rPr>
+      </w:pPr>
+    </w:p>
+    <w:p>
+      <w:pPr>
         <w:spacing w:after="160" w:line="259" w:lineRule="auto"/>
         <w:rPr>
           <w:sz w:val="28"/>
@@ -1236,8 +1276,6 @@
         </w:rPr>
         <w:t>:</w:t>
       </w:r>
-      <w:bookmarkStart w:id="0" w:name="_GoBack"/>
-      <w:bookmarkEnd w:id="0"/>
     </w:p>
     <w:p>
       <w:pPr>
@@ -1649,7 +1687,6 @@
         <w:rPr>
           <w:sz w:val="28"/>
           <w:szCs w:val="28"/>
-          <w:lang w:val="en-US"/>
         </w:rPr>
       </w:pPr>
       <w:r>
@@ -1663,7 +1700,6 @@
         <w:rPr>
           <w:sz w:val="28"/>
           <w:szCs w:val="28"/>
-          <w:lang w:val="en-US"/>
         </w:rPr>
         <w:t>:</w:t>
       </w:r>
@@ -1675,16 +1711,37 @@
         <w:rPr>
           <w:sz w:val="28"/>
           <w:szCs w:val="28"/>
+        </w:rPr>
+      </w:pPr>
+      <w:r>
+        <w:rPr>
+          <w:sz w:val="28"/>
+          <w:szCs w:val="28"/>
           <w:lang w:val="en-US"/>
         </w:rPr>
-      </w:pPr>
+        <w:t>DELETE</w:t>
+      </w:r>
+      <w:r>
+        <w:rPr>
+          <w:sz w:val="28"/>
+          <w:szCs w:val="28"/>
+        </w:rPr>
+        <w:t xml:space="preserve"> /</w:t>
+      </w:r>
       <w:r>
         <w:rPr>
           <w:sz w:val="28"/>
           <w:szCs w:val="28"/>
           <w:lang w:val="en-US"/>
         </w:rPr>
-        <w:t>DELETE /users/1</w:t>
+        <w:t>users</w:t>
+      </w:r>
+      <w:r>
+        <w:rPr>
+          <w:sz w:val="28"/>
+          <w:szCs w:val="28"/>
+        </w:rPr>
+        <w:t>/1</w:t>
       </w:r>
     </w:p>
     <w:p>
@@ -2051,16 +2108,30 @@
         <w:rPr>
           <w:sz w:val="28"/>
           <w:szCs w:val="28"/>
+        </w:rPr>
+      </w:pPr>
+      <w:r>
+        <w:rPr>
+          <w:sz w:val="28"/>
+          <w:szCs w:val="28"/>
           <w:lang w:val="en-US"/>
         </w:rPr>
-      </w:pPr>
+        <w:t>GET</w:t>
+      </w:r>
+      <w:r>
+        <w:rPr>
+          <w:sz w:val="28"/>
+          <w:szCs w:val="28"/>
+        </w:rPr>
+        <w:t xml:space="preserve"> /</w:t>
+      </w:r>
       <w:r>
         <w:rPr>
           <w:sz w:val="28"/>
           <w:szCs w:val="28"/>
           <w:lang w:val="en-US"/>
         </w:rPr>
-        <w:t>GET /posts</w:t>
+        <w:t>posts</w:t>
       </w:r>
     </w:p>
     <w:p>
@@ -2192,39 +2263,7 @@
           <w:sz w:val="28"/>
           <w:szCs w:val="28"/>
         </w:rPr>
-        <w:t xml:space="preserve">Получить пост </w:t>
-      </w:r>
-      <w:proofErr w:type="gramStart"/>
-      <w:r>
-        <w:rPr>
-          <w:sz w:val="28"/>
-          <w:szCs w:val="28"/>
-        </w:rPr>
-        <w:t>по</w:t>
-      </w:r>
-      <w:proofErr w:type="gramEnd"/>
-      <w:r>
-        <w:rPr>
-          <w:sz w:val="28"/>
-          <w:szCs w:val="28"/>
-        </w:rPr>
-        <w:t xml:space="preserve"> </w:t>
-      </w:r>
-      <w:proofErr w:type="gramStart"/>
-      <w:r>
-        <w:rPr>
-          <w:sz w:val="28"/>
-          <w:szCs w:val="28"/>
-        </w:rPr>
-        <w:t>его</w:t>
-      </w:r>
-      <w:proofErr w:type="gramEnd"/>
-      <w:r>
-        <w:rPr>
-          <w:sz w:val="28"/>
-          <w:szCs w:val="28"/>
-        </w:rPr>
-        <w:t xml:space="preserve"> </w:t>
+        <w:t xml:space="preserve">Получить пост по его </w:t>
       </w:r>
       <w:r>
         <w:rPr>
@@ -2334,28 +2373,407 @@
         <w:rPr>
           <w:sz w:val="28"/>
           <w:szCs w:val="28"/>
+        </w:rPr>
+      </w:pPr>
+      <w:r>
+        <w:rPr>
+          <w:sz w:val="28"/>
+          <w:szCs w:val="28"/>
           <w:lang w:val="en-US"/>
         </w:rPr>
-      </w:pPr>
+        <w:t>GET</w:t>
+      </w:r>
+      <w:r>
+        <w:rPr>
+          <w:sz w:val="28"/>
+          <w:szCs w:val="28"/>
+        </w:rPr>
+        <w:t xml:space="preserve"> /</w:t>
+      </w:r>
       <w:r>
         <w:rPr>
           <w:sz w:val="28"/>
           <w:szCs w:val="28"/>
           <w:lang w:val="en-US"/>
         </w:rPr>
-        <w:t>GET /users/1/friends</w:t>
+        <w:t>users</w:t>
+      </w:r>
+      <w:r>
+        <w:rPr>
+          <w:sz w:val="28"/>
+          <w:szCs w:val="28"/>
+        </w:rPr>
+        <w:t>/1/</w:t>
+      </w:r>
+      <w:r>
+        <w:rPr>
+          <w:sz w:val="28"/>
+          <w:szCs w:val="28"/>
+          <w:lang w:val="en-US"/>
+        </w:rPr>
+        <w:t>friends</w:t>
       </w:r>
     </w:p>
     <w:p>
       <w:pPr>
+        <w:spacing w:after="160" w:line="259" w:lineRule="auto"/>
+        <w:rPr>
+          <w:b/>
+          <w:bCs/>
+          <w:sz w:val="28"/>
+          <w:szCs w:val="28"/>
+        </w:rPr>
+      </w:pPr>
+      <w:r>
+        <w:rPr>
+          <w:b/>
+          <w:bCs/>
+          <w:sz w:val="28"/>
+          <w:szCs w:val="28"/>
+        </w:rPr>
+        <w:br w:type="page"/>
+      </w:r>
+    </w:p>
+    <w:p>
+      <w:pPr>
         <w:spacing w:line="360" w:lineRule="auto"/>
         <w:jc w:val="both"/>
         <w:rPr>
+          <w:b/>
+          <w:bCs/>
+          <w:sz w:val="28"/>
+          <w:szCs w:val="28"/>
+        </w:rPr>
+      </w:pPr>
+      <w:r>
+        <w:rPr>
+          <w:b/>
+          <w:bCs/>
+          <w:sz w:val="28"/>
+          <w:szCs w:val="28"/>
+        </w:rPr>
+        <w:lastRenderedPageBreak/>
+        <w:t>4. Стек технологий</w:t>
+      </w:r>
+    </w:p>
+    <w:p>
+      <w:pPr>
+        <w:spacing w:line="360" w:lineRule="auto"/>
+        <w:ind w:firstLine="708"/>
+        <w:jc w:val="both"/>
+        <w:rPr>
+          <w:sz w:val="28"/>
+          <w:szCs w:val="28"/>
+        </w:rPr>
+      </w:pPr>
+      <w:r>
+        <w:rPr>
+          <w:sz w:val="28"/>
+          <w:szCs w:val="28"/>
+        </w:rPr>
+        <w:t xml:space="preserve">Для разработки нашего проекта мы будем использовать </w:t>
+      </w:r>
+      <w:r>
+        <w:rPr>
           <w:sz w:val="28"/>
           <w:szCs w:val="28"/>
           <w:lang w:val="en-US"/>
         </w:rPr>
-      </w:pPr>
+        <w:t>Django</w:t>
+      </w:r>
+      <w:r>
+        <w:rPr>
+          <w:sz w:val="28"/>
+          <w:szCs w:val="28"/>
+        </w:rPr>
+        <w:t xml:space="preserve"> </w:t>
+      </w:r>
+      <w:r>
+        <w:rPr>
+          <w:sz w:val="28"/>
+          <w:szCs w:val="28"/>
+        </w:rPr>
+        <w:t xml:space="preserve">и </w:t>
+      </w:r>
+      <w:r>
+        <w:rPr>
+          <w:sz w:val="28"/>
+          <w:szCs w:val="28"/>
+          <w:lang w:val="en-US"/>
+        </w:rPr>
+        <w:t>React</w:t>
+      </w:r>
+      <w:r>
+        <w:rPr>
+          <w:sz w:val="28"/>
+          <w:szCs w:val="28"/>
+        </w:rPr>
+        <w:t>.</w:t>
+      </w:r>
+    </w:p>
+    <w:p>
+      <w:pPr>
+        <w:spacing w:line="360" w:lineRule="auto"/>
+        <w:ind w:firstLine="708"/>
+        <w:jc w:val="both"/>
+        <w:rPr>
+          <w:sz w:val="28"/>
+          <w:szCs w:val="28"/>
+        </w:rPr>
+      </w:pPr>
+      <w:proofErr w:type="gramStart"/>
+      <w:r>
+        <w:rPr>
+          <w:sz w:val="28"/>
+          <w:szCs w:val="28"/>
+          <w:lang w:val="en-US"/>
+        </w:rPr>
+        <w:t>Django</w:t>
+      </w:r>
+      <w:r>
+        <w:rPr>
+          <w:sz w:val="28"/>
+          <w:szCs w:val="28"/>
+        </w:rPr>
+        <w:t xml:space="preserve"> </w:t>
+      </w:r>
+      <w:r>
+        <w:rPr>
+          <w:sz w:val="28"/>
+          <w:szCs w:val="28"/>
+        </w:rPr>
+        <w:t>—</w:t>
+      </w:r>
+      <w:r>
+        <w:rPr>
+          <w:sz w:val="28"/>
+          <w:szCs w:val="28"/>
+        </w:rPr>
+        <w:t xml:space="preserve"> это </w:t>
+      </w:r>
+      <w:proofErr w:type="spellStart"/>
+      <w:r>
+        <w:rPr>
+          <w:sz w:val="28"/>
+          <w:szCs w:val="28"/>
+        </w:rPr>
+        <w:t>фреймворк</w:t>
+      </w:r>
+      <w:proofErr w:type="spellEnd"/>
+      <w:r>
+        <w:rPr>
+          <w:sz w:val="28"/>
+          <w:szCs w:val="28"/>
+        </w:rPr>
+        <w:t xml:space="preserve"> для создания веб-приложений с помощью языка программирования </w:t>
+      </w:r>
+      <w:r>
+        <w:rPr>
+          <w:sz w:val="28"/>
+          <w:szCs w:val="28"/>
+          <w:lang w:val="en-US"/>
+        </w:rPr>
+        <w:t>Python</w:t>
+      </w:r>
+      <w:r>
+        <w:rPr>
+          <w:sz w:val="28"/>
+          <w:szCs w:val="28"/>
+        </w:rPr>
+        <w:t>.</w:t>
+      </w:r>
+      <w:proofErr w:type="gramEnd"/>
+      <w:r>
+        <w:rPr>
+          <w:sz w:val="28"/>
+          <w:szCs w:val="28"/>
+        </w:rPr>
+        <w:t xml:space="preserve"> </w:t>
+      </w:r>
+      <w:r>
+        <w:rPr>
+          <w:sz w:val="28"/>
+          <w:szCs w:val="28"/>
+          <w:lang w:val="en-US"/>
+        </w:rPr>
+        <w:t>Django</w:t>
+      </w:r>
+      <w:r>
+        <w:rPr>
+          <w:sz w:val="28"/>
+          <w:szCs w:val="28"/>
+        </w:rPr>
+        <w:t xml:space="preserve"> предоставляет встроенные механизмы для аутентификации</w:t>
+      </w:r>
+      <w:r>
+        <w:rPr>
+          <w:sz w:val="28"/>
+          <w:szCs w:val="28"/>
+        </w:rPr>
+        <w:t xml:space="preserve"> </w:t>
+      </w:r>
+      <w:r>
+        <w:rPr>
+          <w:sz w:val="28"/>
+          <w:szCs w:val="28"/>
+        </w:rPr>
+        <w:t>и</w:t>
+      </w:r>
+      <w:r>
+        <w:rPr>
+          <w:sz w:val="28"/>
+          <w:szCs w:val="28"/>
+        </w:rPr>
+        <w:t xml:space="preserve"> авторизации</w:t>
+      </w:r>
+      <w:r>
+        <w:rPr>
+          <w:sz w:val="28"/>
+          <w:szCs w:val="28"/>
+        </w:rPr>
+        <w:t xml:space="preserve">. Также </w:t>
+      </w:r>
+      <w:r>
+        <w:rPr>
+          <w:sz w:val="28"/>
+          <w:szCs w:val="28"/>
+          <w:lang w:val="en-US"/>
+        </w:rPr>
+        <w:t>Django</w:t>
+      </w:r>
+      <w:r>
+        <w:rPr>
+          <w:sz w:val="28"/>
+          <w:szCs w:val="28"/>
+        </w:rPr>
+        <w:t xml:space="preserve"> </w:t>
+      </w:r>
+      <w:r>
+        <w:rPr>
+          <w:sz w:val="28"/>
+          <w:szCs w:val="28"/>
+        </w:rPr>
+        <w:t>позволяет л</w:t>
+      </w:r>
+      <w:r>
+        <w:rPr>
+          <w:sz w:val="28"/>
+          <w:szCs w:val="28"/>
+        </w:rPr>
+        <w:t>егко работать с базой данных и строить сложные модели данных</w:t>
+      </w:r>
+      <w:r>
+        <w:rPr>
+          <w:sz w:val="28"/>
+          <w:szCs w:val="28"/>
+        </w:rPr>
+        <w:t xml:space="preserve">. </w:t>
+      </w:r>
+      <w:proofErr w:type="spellStart"/>
+      <w:r>
+        <w:rPr>
+          <w:sz w:val="28"/>
+          <w:szCs w:val="28"/>
+        </w:rPr>
+        <w:t>Django</w:t>
+      </w:r>
+      <w:proofErr w:type="spellEnd"/>
+      <w:r>
+        <w:rPr>
+          <w:sz w:val="28"/>
+          <w:szCs w:val="28"/>
+        </w:rPr>
+        <w:t xml:space="preserve"> ORM — инструмент, встроенный в </w:t>
+      </w:r>
+      <w:proofErr w:type="spellStart"/>
+      <w:r>
+        <w:rPr>
+          <w:sz w:val="28"/>
+          <w:szCs w:val="28"/>
+        </w:rPr>
+        <w:t>фреймворк</w:t>
+      </w:r>
+      <w:proofErr w:type="spellEnd"/>
+      <w:r>
+        <w:rPr>
+          <w:sz w:val="28"/>
+          <w:szCs w:val="28"/>
+        </w:rPr>
+        <w:t xml:space="preserve"> </w:t>
+      </w:r>
+      <w:proofErr w:type="spellStart"/>
+      <w:r>
+        <w:rPr>
+          <w:sz w:val="28"/>
+          <w:szCs w:val="28"/>
+        </w:rPr>
+        <w:t>Django</w:t>
+      </w:r>
+      <w:proofErr w:type="spellEnd"/>
+      <w:r>
+        <w:rPr>
+          <w:sz w:val="28"/>
+          <w:szCs w:val="28"/>
+        </w:rPr>
+        <w:t>, который обеспечивает удобный способ взаимодействия с базой данных через объектно-ориентированный интерфейс.</w:t>
+      </w:r>
+    </w:p>
+    <w:p>
+      <w:pPr>
+        <w:spacing w:line="360" w:lineRule="auto"/>
+        <w:ind w:firstLine="708"/>
+        <w:jc w:val="both"/>
+        <w:rPr>
+          <w:sz w:val="28"/>
+          <w:szCs w:val="28"/>
+        </w:rPr>
+      </w:pPr>
+      <w:r>
+        <w:rPr>
+          <w:sz w:val="28"/>
+          <w:szCs w:val="28"/>
+          <w:lang w:val="en-US"/>
+        </w:rPr>
+        <w:t>React</w:t>
+      </w:r>
+      <w:r>
+        <w:rPr>
+          <w:sz w:val="28"/>
+          <w:szCs w:val="28"/>
+        </w:rPr>
+        <w:t xml:space="preserve"> </w:t>
+      </w:r>
+      <w:r>
+        <w:rPr>
+          <w:sz w:val="28"/>
+          <w:szCs w:val="28"/>
+        </w:rPr>
+        <w:t>—</w:t>
+      </w:r>
+      <w:r>
+        <w:rPr>
+          <w:sz w:val="28"/>
+          <w:szCs w:val="28"/>
+        </w:rPr>
+        <w:t xml:space="preserve"> это библиотека </w:t>
+      </w:r>
+      <w:r>
+        <w:rPr>
+          <w:sz w:val="28"/>
+          <w:szCs w:val="28"/>
+          <w:lang w:val="en-US"/>
+        </w:rPr>
+        <w:t>JavaScript</w:t>
+      </w:r>
+      <w:r>
+        <w:rPr>
+          <w:sz w:val="28"/>
+          <w:szCs w:val="28"/>
+        </w:rPr>
+        <w:t>, которая используется для создания пользовательского интерфейса.</w:t>
+      </w:r>
+      <w:bookmarkStart w:id="0" w:name="_GoBack"/>
+      <w:bookmarkEnd w:id="0"/>
     </w:p>
     <w:sectPr>
       <w:pgSz w:w="11906" w:h="16838"/>
@@ -9856,7 +10274,7 @@
 </file>
 
 <file path=customXml/itemProps1.xml><?xml version="1.0" encoding="utf-8"?>
-<ds:datastoreItem xmlns:ds="http://schemas.openxmlformats.org/officeDocument/2006/customXml" ds:itemID="{512A406F-DEAC-407A-BAB5-48CEAE8634E3}">
+<ds:datastoreItem xmlns:ds="http://schemas.openxmlformats.org/officeDocument/2006/customXml" ds:itemID="{33A3FFFF-A8F6-45AF-9309-0F13B9905B8B}">
   <ds:schemaRefs>
     <ds:schemaRef ds:uri="http://schemas.openxmlformats.org/officeDocument/2006/bibliography"/>
   </ds:schemaRefs>

--- a/Отчёты/Лаба 0/6301_Летов_Стрельников_ЛР0.docx
+++ b/Отчёты/Лаба 0/6301_Летов_Стрельников_ЛР0.docx
@@ -327,6 +327,7 @@
         </w:rPr>
         <w:t xml:space="preserve">Наше приложение – социальная сеть </w:t>
       </w:r>
+      <w:proofErr w:type="spellStart"/>
       <w:r>
         <w:rPr>
           <w:bCs/>
@@ -336,6 +337,7 @@
         </w:rPr>
         <w:t>Meetly</w:t>
       </w:r>
+      <w:proofErr w:type="spellEnd"/>
       <w:r>
         <w:rPr>
           <w:bCs/>
@@ -558,49 +560,9 @@
     </w:p>
     <w:p>
       <w:pPr>
-        <w:pStyle w:val="a4"/>
-        <w:numPr>
-          <w:ilvl w:val="0"/>
-          <w:numId w:val="47"/>
-        </w:numPr>
-        <w:spacing w:line="360" w:lineRule="auto"/>
-        <w:jc w:val="both"/>
-        <w:rPr>
-          <w:bCs/>
-          <w:sz w:val="28"/>
-          <w:szCs w:val="28"/>
-        </w:rPr>
-      </w:pPr>
-      <w:r>
-        <w:rPr>
-          <w:bCs/>
-          <w:sz w:val="28"/>
-          <w:szCs w:val="28"/>
-        </w:rPr>
-        <w:t>страница сообществ, которая откроется на одном из сообществ</w:t>
-      </w:r>
-      <w:r>
-        <w:rPr>
-          <w:bCs/>
-          <w:sz w:val="28"/>
-          <w:szCs w:val="28"/>
-        </w:rPr>
-        <w:t>;</w:t>
-      </w:r>
-      <w:r>
-        <w:rPr>
-          <w:bCs/>
-          <w:sz w:val="28"/>
-          <w:szCs w:val="28"/>
-        </w:rPr>
-        <w:t xml:space="preserve"> слева планируется вывод информации о сообществе, справа добавление существующего или создание нового;</w:t>
-      </w:r>
-    </w:p>
-    <w:p>
-      <w:pPr>
         <w:spacing w:line="360" w:lineRule="auto"/>
         <w:ind w:left="-1134"/>
-        <w:jc w:val="both"/>
+        <w:jc w:val="center"/>
         <w:rPr>
           <w:b/>
           <w:bCs/>
@@ -610,13 +572,17 @@
       </w:pPr>
       <w:r>
         <w:rPr>
+          <w:b/>
+          <w:bCs/>
           <w:noProof/>
+          <w:sz w:val="28"/>
+          <w:szCs w:val="28"/>
         </w:rPr>
         <w:lastRenderedPageBreak/>
         <w:drawing>
-          <wp:inline distT="0" distB="0" distL="0" distR="0" wp14:anchorId="26EF42B2" wp14:editId="6DA7716C">
-            <wp:extent cx="7236663" cy="6025201"/>
-            <wp:effectExtent l="0" t="0" r="2540" b="0"/>
+          <wp:inline distT="0" distB="0" distL="0" distR="0" wp14:anchorId="6A693BE2" wp14:editId="3A93D2B3">
+            <wp:extent cx="7194967" cy="8738559"/>
+            <wp:effectExtent l="0" t="0" r="6350" b="5715"/>
             <wp:docPr id="9" name="Рисунок 9"/>
             <wp:cNvGraphicFramePr>
               <a:graphicFrameLocks xmlns:a="http://schemas.openxmlformats.org/drawingml/2006/main" noChangeAspect="1"/>
@@ -625,11 +591,17 @@
               <a:graphicData uri="http://schemas.openxmlformats.org/drawingml/2006/picture">
                 <pic:pic xmlns:pic="http://schemas.openxmlformats.org/drawingml/2006/picture">
                   <pic:nvPicPr>
-                    <pic:cNvPr id="0" name=""/>
+                    <pic:cNvPr id="0" name="diagramm.png"/>
                     <pic:cNvPicPr/>
                   </pic:nvPicPr>
                   <pic:blipFill>
-                    <a:blip r:embed="rId7"/>
+                    <a:blip r:embed="rId7">
+                      <a:extLst>
+                        <a:ext uri="{28A0092B-C50C-407E-A947-70E740481C1C}">
+                          <a14:useLocalDpi xmlns:a14="http://schemas.microsoft.com/office/drawing/2010/main" val="0"/>
+                        </a:ext>
+                      </a:extLst>
+                    </a:blip>
                     <a:stretch>
                       <a:fillRect/>
                     </a:stretch>
@@ -637,7 +609,7 @@
                   <pic:spPr>
                     <a:xfrm>
                       <a:off x="0" y="0"/>
-                      <a:ext cx="7243451" cy="6030852"/>
+                      <a:ext cx="7204079" cy="8749625"/>
                     </a:xfrm>
                     <a:prstGeom prst="rect">
                       <a:avLst/>
@@ -671,24 +643,6 @@
     </w:p>
     <w:p>
       <w:pPr>
-        <w:spacing w:after="160" w:line="259" w:lineRule="auto"/>
-        <w:rPr>
-          <w:bCs/>
-          <w:sz w:val="28"/>
-          <w:szCs w:val="28"/>
-        </w:rPr>
-      </w:pPr>
-      <w:r>
-        <w:rPr>
-          <w:bCs/>
-          <w:sz w:val="28"/>
-          <w:szCs w:val="28"/>
-        </w:rPr>
-        <w:br w:type="page"/>
-      </w:r>
-    </w:p>
-    <w:p>
-      <w:pPr>
         <w:spacing w:line="360" w:lineRule="auto"/>
         <w:jc w:val="both"/>
         <w:rPr>
@@ -780,15 +734,18 @@
           <w:szCs w:val="28"/>
         </w:rPr>
       </w:pPr>
+      <w:bookmarkStart w:id="0" w:name="_GoBack"/>
       <w:r>
         <w:rPr>
           <w:noProof/>
+          <w:sz w:val="28"/>
+          <w:szCs w:val="28"/>
         </w:rPr>
         <w:drawing>
-          <wp:inline distT="0" distB="0" distL="0" distR="0" wp14:anchorId="33DE4649" wp14:editId="1DECE1FA">
-            <wp:extent cx="5940425" cy="3887470"/>
+          <wp:inline distT="0" distB="0" distL="0" distR="0" wp14:anchorId="1F7B76DC" wp14:editId="6D87303A">
+            <wp:extent cx="5940425" cy="4695190"/>
             <wp:effectExtent l="0" t="0" r="3175" b="0"/>
-            <wp:docPr id="1756066002" name="Рисунок 2"/>
+            <wp:docPr id="1251738306" name="Рисунок 4"/>
             <wp:cNvGraphicFramePr>
               <a:graphicFrameLocks xmlns:a="http://schemas.openxmlformats.org/drawingml/2006/main" noChangeAspect="1"/>
             </wp:cNvGraphicFramePr>
@@ -796,10 +753,8 @@
               <a:graphicData uri="http://schemas.openxmlformats.org/drawingml/2006/picture">
                 <pic:pic xmlns:pic="http://schemas.openxmlformats.org/drawingml/2006/picture">
                   <pic:nvPicPr>
-                    <pic:cNvPr id="0" name="Picture 3"/>
-                    <pic:cNvPicPr>
-                      <a:picLocks noChangeAspect="1" noChangeArrowheads="1"/>
-                    </pic:cNvPicPr>
+                    <pic:cNvPr id="1251738306" name="Рисунок 1251738306"/>
+                    <pic:cNvPicPr/>
                   </pic:nvPicPr>
                   <pic:blipFill>
                     <a:blip r:embed="rId8" cstate="print">
@@ -809,23 +764,18 @@
                         </a:ext>
                       </a:extLst>
                     </a:blip>
-                    <a:srcRect/>
                     <a:stretch>
                       <a:fillRect/>
                     </a:stretch>
                   </pic:blipFill>
-                  <pic:spPr bwMode="auto">
+                  <pic:spPr>
                     <a:xfrm>
                       <a:off x="0" y="0"/>
-                      <a:ext cx="5940425" cy="3887470"/>
+                      <a:ext cx="5940425" cy="4695190"/>
                     </a:xfrm>
                     <a:prstGeom prst="rect">
                       <a:avLst/>
                     </a:prstGeom>
-                    <a:noFill/>
-                    <a:ln>
-                      <a:noFill/>
-                    </a:ln>
                   </pic:spPr>
                 </pic:pic>
               </a:graphicData>
@@ -833,6 +783,39 @@
           </wp:inline>
         </w:drawing>
       </w:r>
+      <w:bookmarkEnd w:id="0"/>
+    </w:p>
+    <w:p>
+      <w:pPr>
+        <w:spacing w:line="360" w:lineRule="auto"/>
+        <w:ind w:firstLine="708"/>
+        <w:jc w:val="both"/>
+        <w:rPr>
+          <w:sz w:val="28"/>
+          <w:szCs w:val="28"/>
+        </w:rPr>
+      </w:pPr>
+    </w:p>
+    <w:p>
+      <w:pPr>
+        <w:spacing w:line="360" w:lineRule="auto"/>
+        <w:ind w:firstLine="708"/>
+        <w:jc w:val="both"/>
+        <w:rPr>
+          <w:sz w:val="28"/>
+          <w:szCs w:val="28"/>
+        </w:rPr>
+      </w:pPr>
+    </w:p>
+    <w:p>
+      <w:pPr>
+        <w:spacing w:line="360" w:lineRule="auto"/>
+        <w:jc w:val="both"/>
+        <w:rPr>
+          <w:sz w:val="28"/>
+          <w:szCs w:val="28"/>
+        </w:rPr>
+      </w:pPr>
     </w:p>
     <w:p>
       <w:pPr>
@@ -2521,7 +2504,6 @@
           <w:szCs w:val="28"/>
         </w:rPr>
       </w:pPr>
-      <w:proofErr w:type="gramStart"/>
       <w:r>
         <w:rPr>
           <w:sz w:val="28"/>
@@ -2582,7 +2564,6 @@
         </w:rPr>
         <w:t>.</w:t>
       </w:r>
-      <w:proofErr w:type="gramEnd"/>
       <w:r>
         <w:rPr>
           <w:sz w:val="28"/>
@@ -2772,8 +2753,6 @@
         </w:rPr>
         <w:t>, которая используется для создания пользовательского интерфейса.</w:t>
       </w:r>
-      <w:bookmarkStart w:id="0" w:name="_GoBack"/>
-      <w:bookmarkEnd w:id="0"/>
     </w:p>
     <w:sectPr>
       <w:pgSz w:w="11906" w:h="16838"/>
@@ -10274,7 +10253,7 @@
 </file>
 
 <file path=customXml/itemProps1.xml><?xml version="1.0" encoding="utf-8"?>
-<ds:datastoreItem xmlns:ds="http://schemas.openxmlformats.org/officeDocument/2006/customXml" ds:itemID="{33A3FFFF-A8F6-45AF-9309-0F13B9905B8B}">
+<ds:datastoreItem xmlns:ds="http://schemas.openxmlformats.org/officeDocument/2006/customXml" ds:itemID="{A8FB9E4F-3312-4E99-80E9-E6B1153C42C1}">
   <ds:schemaRefs>
     <ds:schemaRef ds:uri="http://schemas.openxmlformats.org/officeDocument/2006/bibliography"/>
   </ds:schemaRefs>

--- a/Отчёты/Лаба 0/6301_Летов_Стрельников_ЛР0.docx
+++ b/Отчёты/Лаба 0/6301_Летов_Стрельников_ЛР0.docx
@@ -568,6 +568,7 @@
           <w:bCs/>
           <w:sz w:val="28"/>
           <w:szCs w:val="28"/>
+          <w:lang w:val="en-US"/>
         </w:rPr>
       </w:pPr>
       <w:r>
@@ -577,49 +578,33 @@
           <w:noProof/>
           <w:sz w:val="28"/>
           <w:szCs w:val="28"/>
+          <w:lang w:val="en-US"/>
         </w:rPr>
         <w:lastRenderedPageBreak/>
-        <w:drawing>
-          <wp:inline distT="0" distB="0" distL="0" distR="0" wp14:anchorId="6A693BE2" wp14:editId="3A93D2B3">
-            <wp:extent cx="7194967" cy="8738559"/>
-            <wp:effectExtent l="0" t="0" r="6350" b="5715"/>
-            <wp:docPr id="9" name="Рисунок 9"/>
-            <wp:cNvGraphicFramePr>
-              <a:graphicFrameLocks xmlns:a="http://schemas.openxmlformats.org/drawingml/2006/main" noChangeAspect="1"/>
-            </wp:cNvGraphicFramePr>
-            <a:graphic xmlns:a="http://schemas.openxmlformats.org/drawingml/2006/main">
-              <a:graphicData uri="http://schemas.openxmlformats.org/drawingml/2006/picture">
-                <pic:pic xmlns:pic="http://schemas.openxmlformats.org/drawingml/2006/picture">
-                  <pic:nvPicPr>
-                    <pic:cNvPr id="0" name="diagramm.png"/>
-                    <pic:cNvPicPr/>
-                  </pic:nvPicPr>
-                  <pic:blipFill>
-                    <a:blip r:embed="rId7">
-                      <a:extLst>
-                        <a:ext uri="{28A0092B-C50C-407E-A947-70E740481C1C}">
-                          <a14:useLocalDpi xmlns:a14="http://schemas.microsoft.com/office/drawing/2010/main" val="0"/>
-                        </a:ext>
-                      </a:extLst>
-                    </a:blip>
-                    <a:stretch>
-                      <a:fillRect/>
-                    </a:stretch>
-                  </pic:blipFill>
-                  <pic:spPr>
-                    <a:xfrm>
-                      <a:off x="0" y="0"/>
-                      <a:ext cx="7204079" cy="8749625"/>
-                    </a:xfrm>
-                    <a:prstGeom prst="rect">
-                      <a:avLst/>
-                    </a:prstGeom>
-                  </pic:spPr>
-                </pic:pic>
-              </a:graphicData>
-            </a:graphic>
-          </wp:inline>
-        </w:drawing>
+        <w:pict w14:anchorId="502926CC">
+          <v:shapetype id="_x0000_t75" coordsize="21600,21600" o:spt="75" o:preferrelative="t" path="m@4@5l@4@11@9@11@9@5xe" filled="f" stroked="f">
+            <v:stroke joinstyle="miter"/>
+            <v:formulas>
+              <v:f eqn="if lineDrawn pixelLineWidth 0"/>
+              <v:f eqn="sum @0 1 0"/>
+              <v:f eqn="sum 0 0 @1"/>
+              <v:f eqn="prod @2 1 2"/>
+              <v:f eqn="prod @3 21600 pixelWidth"/>
+              <v:f eqn="prod @3 21600 pixelHeight"/>
+              <v:f eqn="sum @0 0 1"/>
+              <v:f eqn="prod @6 1 2"/>
+              <v:f eqn="prod @7 21600 pixelWidth"/>
+              <v:f eqn="sum @8 21600 0"/>
+              <v:f eqn="prod @7 21600 pixelHeight"/>
+              <v:f eqn="sum @10 21600 0"/>
+            </v:formulas>
+            <v:path o:extrusionok="f" gradientshapeok="t" o:connecttype="rect"/>
+            <o:lock v:ext="edit" aspectratio="t"/>
+          </v:shapetype>
+          <v:shape id="_x0000_i1025" type="#_x0000_t75" style="width:516.9pt;height:531.4pt">
+            <v:imagedata r:id="rId7" o:title="diagramm"/>
+          </v:shape>
+        </w:pict>
       </w:r>
     </w:p>
     <w:p>
@@ -630,6 +615,7 @@
           <w:bCs/>
           <w:sz w:val="28"/>
           <w:szCs w:val="28"/>
+          <w:lang w:val="en-US"/>
         </w:rPr>
       </w:pPr>
       <w:r>
@@ -639,6 +625,26 @@
           <w:szCs w:val="28"/>
         </w:rPr>
         <w:t>Рисунок 1 – Схема взаимодействия компонентов</w:t>
+      </w:r>
+    </w:p>
+    <w:p>
+      <w:pPr>
+        <w:spacing w:after="160" w:line="259" w:lineRule="auto"/>
+        <w:rPr>
+          <w:bCs/>
+          <w:sz w:val="28"/>
+          <w:szCs w:val="28"/>
+          <w:lang w:val="en-US"/>
+        </w:rPr>
+      </w:pPr>
+      <w:r>
+        <w:rPr>
+          <w:bCs/>
+          <w:sz w:val="28"/>
+          <w:szCs w:val="28"/>
+          <w:lang w:val="en-US"/>
+        </w:rPr>
+        <w:br w:type="page"/>
       </w:r>
     </w:p>
     <w:p>
@@ -728,73 +734,24 @@
     <w:p>
       <w:pPr>
         <w:spacing w:line="360" w:lineRule="auto"/>
-        <w:jc w:val="both"/>
-        <w:rPr>
-          <w:sz w:val="28"/>
-          <w:szCs w:val="28"/>
-        </w:rPr>
-      </w:pPr>
+        <w:rPr>
+          <w:sz w:val="28"/>
+          <w:szCs w:val="28"/>
+        </w:rPr>
+      </w:pPr>
+      <w:r>
+        <w:rPr>
+          <w:sz w:val="28"/>
+          <w:szCs w:val="28"/>
+        </w:rPr>
+        <w:pict w14:anchorId="234B640B">
+          <v:shape id="_x0000_i1026" type="#_x0000_t75" style="width:467.45pt;height:370.2pt">
+            <v:imagedata r:id="rId8" o:title="social_network"/>
+          </v:shape>
+        </w:pict>
+      </w:r>
       <w:bookmarkStart w:id="0" w:name="_GoBack"/>
-      <w:r>
-        <w:rPr>
-          <w:noProof/>
-          <w:sz w:val="28"/>
-          <w:szCs w:val="28"/>
-        </w:rPr>
-        <w:drawing>
-          <wp:inline distT="0" distB="0" distL="0" distR="0" wp14:anchorId="1F7B76DC" wp14:editId="6D87303A">
-            <wp:extent cx="5940425" cy="4695190"/>
-            <wp:effectExtent l="0" t="0" r="3175" b="0"/>
-            <wp:docPr id="1251738306" name="Рисунок 4"/>
-            <wp:cNvGraphicFramePr>
-              <a:graphicFrameLocks xmlns:a="http://schemas.openxmlformats.org/drawingml/2006/main" noChangeAspect="1"/>
-            </wp:cNvGraphicFramePr>
-            <a:graphic xmlns:a="http://schemas.openxmlformats.org/drawingml/2006/main">
-              <a:graphicData uri="http://schemas.openxmlformats.org/drawingml/2006/picture">
-                <pic:pic xmlns:pic="http://schemas.openxmlformats.org/drawingml/2006/picture">
-                  <pic:nvPicPr>
-                    <pic:cNvPr id="1251738306" name="Рисунок 1251738306"/>
-                    <pic:cNvPicPr/>
-                  </pic:nvPicPr>
-                  <pic:blipFill>
-                    <a:blip r:embed="rId8" cstate="print">
-                      <a:extLst>
-                        <a:ext uri="{28A0092B-C50C-407E-A947-70E740481C1C}">
-                          <a14:useLocalDpi xmlns:a14="http://schemas.microsoft.com/office/drawing/2010/main" val="0"/>
-                        </a:ext>
-                      </a:extLst>
-                    </a:blip>
-                    <a:stretch>
-                      <a:fillRect/>
-                    </a:stretch>
-                  </pic:blipFill>
-                  <pic:spPr>
-                    <a:xfrm>
-                      <a:off x="0" y="0"/>
-                      <a:ext cx="5940425" cy="4695190"/>
-                    </a:xfrm>
-                    <a:prstGeom prst="rect">
-                      <a:avLst/>
-                    </a:prstGeom>
-                  </pic:spPr>
-                </pic:pic>
-              </a:graphicData>
-            </a:graphic>
-          </wp:inline>
-        </w:drawing>
-      </w:r>
       <w:bookmarkEnd w:id="0"/>
-    </w:p>
-    <w:p>
-      <w:pPr>
-        <w:spacing w:line="360" w:lineRule="auto"/>
-        <w:ind w:firstLine="708"/>
-        <w:jc w:val="both"/>
-        <w:rPr>
-          <w:sz w:val="28"/>
-          <w:szCs w:val="28"/>
-        </w:rPr>
-      </w:pPr>
     </w:p>
     <w:p>
       <w:pPr>
@@ -10242,7 +10199,7 @@
   <a:extraClrSchemeLst/>
   <a:extLst>
     <a:ext uri="{05A4C25C-085E-4340-85A3-A5531E510DB2}">
-      <thm15:themeFamily xmlns:thm15="http://schemas.microsoft.com/office/thememl/2012/main" xmlns="" name="Office Theme" id="{62F939B6-93AF-4DB8-9C6B-D6C7DFDC589F}" vid="{4A3C46E8-61CC-4603-A589-7422A47A8E4A}"/>
+      <thm15:themeFamily xmlns="" xmlns:thm15="http://schemas.microsoft.com/office/thememl/2012/main" name="Office Theme" id="{62F939B6-93AF-4DB8-9C6B-D6C7DFDC589F}" vid="{4A3C46E8-61CC-4603-A589-7422A47A8E4A}"/>
     </a:ext>
   </a:extLst>
 </a:theme>
@@ -10253,7 +10210,7 @@
 </file>
 
 <file path=customXml/itemProps1.xml><?xml version="1.0" encoding="utf-8"?>
-<ds:datastoreItem xmlns:ds="http://schemas.openxmlformats.org/officeDocument/2006/customXml" ds:itemID="{A8FB9E4F-3312-4E99-80E9-E6B1153C42C1}">
+<ds:datastoreItem xmlns:ds="http://schemas.openxmlformats.org/officeDocument/2006/customXml" ds:itemID="{74779485-51AE-48BD-BDFD-E0744FCF4EA3}">
   <ds:schemaRefs>
     <ds:schemaRef ds:uri="http://schemas.openxmlformats.org/officeDocument/2006/bibliography"/>
   </ds:schemaRefs>
